--- a/docs/JosephHoughtonResume.docx
+++ b/docs/JosephHoughtonResume.docx
@@ -71,10 +71,10 @@
           <wp:anchor distT="152400" distB="152400" distL="152400" distR="152400" simplePos="0" relativeHeight="251659264" behindDoc="0" locked="0" layoutInCell="1" allowOverlap="1">
             <wp:simplePos x="0" y="0"/>
             <wp:positionH relativeFrom="margin">
-              <wp:posOffset>6062087</wp:posOffset>
+              <wp:posOffset>6062086</wp:posOffset>
             </wp:positionH>
             <wp:positionV relativeFrom="page">
-              <wp:posOffset>227330</wp:posOffset>
+              <wp:posOffset>227329</wp:posOffset>
             </wp:positionV>
             <wp:extent cx="789563" cy="789563"/>
             <wp:effectExtent l="0" t="0" r="0" b="0"/>
@@ -1556,8 +1556,6 @@
       <w:r>
         <w:rPr>
           <w:rFonts w:ascii="Garamond" w:hAnsi="Garamond"/>
-          <w:i w:val="1"/>
-          <w:iCs w:val="1"/>
           <w:rtl w:val="0"/>
           <w:lang w:val="en-US"/>
         </w:rPr>
@@ -2999,7 +2997,7 @@
           <w:rtl w:val="0"/>
           <w:lang w:val="en-US"/>
         </w:rPr>
-        <w:t xml:space="preserve">, </w:t>
+        <w:t xml:space="preserve">, Docker, </w:t>
       </w:r>
       <w:r>
         <w:rPr>

--- a/docs/JosephHoughtonResume.docx
+++ b/docs/JosephHoughtonResume.docx
@@ -163,56 +163,32 @@
       <w:r>
         <w:rPr>
           <w:rFonts w:ascii="Garamond" w:hAnsi="Garamond"/>
-          <w:outline w:val="0"/>
-          <w:color w:val="000000"/>
-          <w:sz w:val="32"/>
-          <w:szCs w:val="32"/>
-          <w:u w:color="000000"/>
-          <w:rtl w:val="0"/>
-          <w:lang w:val="en-US"/>
-          <w14:textFill>
-            <w14:solidFill>
-              <w14:srgbClr w14:val="000000"/>
-            </w14:solidFill>
-          </w14:textFill>
+          <w:sz w:val="28"/>
+          <w:szCs w:val="28"/>
+          <w:rtl w:val="0"/>
+          <w:lang w:val="en-US"/>
         </w:rPr>
         <w:t>jojohoughton22@gmail.com</w:t>
       </w:r>
       <w:r>
         <w:rPr>
           <w:rFonts w:ascii="Garamond" w:hAnsi="Garamond"/>
-          <w:outline w:val="0"/>
-          <w:color w:val="000000"/>
-          <w:sz w:val="32"/>
-          <w:szCs w:val="32"/>
-          <w:u w:color="000000"/>
-          <w:rtl w:val="0"/>
-          <w:lang w:val="en-US"/>
-          <w14:textFill>
-            <w14:solidFill>
-              <w14:srgbClr w14:val="000000"/>
-            </w14:solidFill>
-          </w14:textFill>
+          <w:sz w:val="28"/>
+          <w:szCs w:val="28"/>
+          <w:rtl w:val="0"/>
+          <w:lang w:val="en-US"/>
         </w:rPr>
         <w:t xml:space="preserve"> </w:t>
       </w:r>
       <w:r>
         <w:rPr>
           <w:rFonts w:ascii="Garamond" w:hAnsi="Garamond"/>
-          <w:outline w:val="0"/>
-          <w:color w:val="000000"/>
-          <w:sz w:val="32"/>
-          <w:szCs w:val="32"/>
-          <w:u w:color="000000"/>
-          <w:rtl w:val="0"/>
-          <w:lang w:val="en-US"/>
-          <w14:textFill>
-            <w14:solidFill>
-              <w14:srgbClr w14:val="000000"/>
-            </w14:solidFill>
-          </w14:textFill>
-        </w:rPr>
-        <w:t xml:space="preserve">  </w:t>
+          <w:sz w:val="28"/>
+          <w:szCs w:val="28"/>
+          <w:rtl w:val="0"/>
+          <w:lang w:val="en-US"/>
+        </w:rPr>
+        <w:t xml:space="preserve"> </w:t>
       </w:r>
       <w:r>
         <w:rPr>
@@ -221,162 +197,90 @@
           <w:bCs w:val="0"/>
           <w:i w:val="0"/>
           <w:iCs w:val="0"/>
-          <w:outline w:val="0"/>
-          <w:color w:val="000000"/>
-          <w:sz w:val="32"/>
-          <w:szCs w:val="32"/>
-          <w:u w:color="000000"/>
-          <w:rtl w:val="0"/>
-          <w:lang w:val="en-US"/>
-          <w14:textFill>
-            <w14:solidFill>
-              <w14:srgbClr w14:val="000000"/>
-            </w14:solidFill>
-          </w14:textFill>
+          <w:sz w:val="30"/>
+          <w:szCs w:val="30"/>
+          <w:rtl w:val="0"/>
+          <w:lang w:val="en-US"/>
         </w:rPr>
         <w:t>❖</w:t>
       </w:r>
       <w:r>
         <w:rPr>
           <w:rFonts w:ascii="Garamond" w:hAnsi="Garamond"/>
-          <w:outline w:val="0"/>
-          <w:color w:val="000000"/>
-          <w:sz w:val="32"/>
-          <w:szCs w:val="32"/>
-          <w:u w:color="000000"/>
-          <w:rtl w:val="0"/>
-          <w:lang w:val="en-US"/>
-          <w14:textFill>
-            <w14:solidFill>
-              <w14:srgbClr w14:val="000000"/>
-            </w14:solidFill>
-          </w14:textFill>
+          <w:sz w:val="28"/>
+          <w:szCs w:val="28"/>
+          <w:rtl w:val="0"/>
+          <w:lang w:val="en-US"/>
         </w:rPr>
         <w:t xml:space="preserve"> </w:t>
       </w:r>
       <w:r>
         <w:rPr>
           <w:rFonts w:ascii="Garamond" w:hAnsi="Garamond"/>
-          <w:outline w:val="0"/>
-          <w:color w:val="000000"/>
-          <w:sz w:val="32"/>
-          <w:szCs w:val="32"/>
-          <w:u w:color="000000"/>
-          <w:rtl w:val="0"/>
-          <w:lang w:val="en-US"/>
-          <w14:textFill>
-            <w14:solidFill>
-              <w14:srgbClr w14:val="000000"/>
-            </w14:solidFill>
-          </w14:textFill>
-        </w:rPr>
-        <w:t xml:space="preserve">  </w:t>
-      </w:r>
-      <w:r>
-        <w:rPr>
-          <w:rFonts w:ascii="Garamond" w:hAnsi="Garamond"/>
-          <w:outline w:val="0"/>
-          <w:color w:val="000000"/>
-          <w:sz w:val="32"/>
-          <w:szCs w:val="32"/>
-          <w:u w:color="000000"/>
-          <w:rtl w:val="0"/>
-          <w:lang w:val="en-US"/>
-          <w14:textFill>
-            <w14:solidFill>
-              <w14:srgbClr w14:val="000000"/>
-            </w14:solidFill>
-          </w14:textFill>
+          <w:sz w:val="28"/>
+          <w:szCs w:val="28"/>
+          <w:rtl w:val="0"/>
+          <w:lang w:val="en-US"/>
+        </w:rPr>
+        <w:t xml:space="preserve"> </w:t>
+      </w:r>
+      <w:r>
+        <w:rPr>
+          <w:rFonts w:ascii="Garamond" w:hAnsi="Garamond"/>
+          <w:sz w:val="28"/>
+          <w:szCs w:val="28"/>
+          <w:rtl w:val="0"/>
+          <w:lang w:val="en-US"/>
         </w:rPr>
         <w:t>(</w:t>
       </w:r>
       <w:r>
         <w:rPr>
           <w:rFonts w:ascii="Garamond" w:hAnsi="Garamond"/>
-          <w:outline w:val="0"/>
-          <w:color w:val="000000"/>
-          <w:sz w:val="32"/>
-          <w:szCs w:val="32"/>
-          <w:u w:color="000000"/>
-          <w:rtl w:val="0"/>
-          <w:lang w:val="en-US"/>
-          <w14:textFill>
-            <w14:solidFill>
-              <w14:srgbClr w14:val="000000"/>
-            </w14:solidFill>
-          </w14:textFill>
+          <w:sz w:val="28"/>
+          <w:szCs w:val="28"/>
+          <w:rtl w:val="0"/>
+          <w:lang w:val="en-US"/>
         </w:rPr>
         <w:t>925</w:t>
       </w:r>
       <w:r>
         <w:rPr>
           <w:rFonts w:ascii="Garamond" w:hAnsi="Garamond"/>
-          <w:outline w:val="0"/>
-          <w:color w:val="000000"/>
-          <w:sz w:val="32"/>
-          <w:szCs w:val="32"/>
-          <w:u w:color="000000"/>
-          <w:rtl w:val="0"/>
-          <w:lang w:val="en-US"/>
-          <w14:textFill>
-            <w14:solidFill>
-              <w14:srgbClr w14:val="000000"/>
-            </w14:solidFill>
-          </w14:textFill>
+          <w:sz w:val="28"/>
+          <w:szCs w:val="28"/>
+          <w:rtl w:val="0"/>
+          <w:lang w:val="en-US"/>
         </w:rPr>
         <w:t xml:space="preserve">) </w:t>
       </w:r>
       <w:r>
         <w:rPr>
           <w:rFonts w:ascii="Garamond" w:hAnsi="Garamond"/>
-          <w:outline w:val="0"/>
-          <w:color w:val="000000"/>
-          <w:sz w:val="32"/>
-          <w:szCs w:val="32"/>
-          <w:u w:color="000000"/>
-          <w:rtl w:val="0"/>
-          <w:lang w:val="en-US"/>
-          <w14:textFill>
-            <w14:solidFill>
-              <w14:srgbClr w14:val="000000"/>
-            </w14:solidFill>
-          </w14:textFill>
+          <w:sz w:val="28"/>
+          <w:szCs w:val="28"/>
+          <w:rtl w:val="0"/>
+          <w:lang w:val="en-US"/>
         </w:rPr>
         <w:t>817-7445</w:t>
       </w:r>
       <w:r>
         <w:rPr>
           <w:rFonts w:ascii="Garamond" w:hAnsi="Garamond"/>
-          <w:outline w:val="0"/>
-          <w:color w:val="000000"/>
-          <w:sz w:val="32"/>
-          <w:szCs w:val="32"/>
-          <w:u w:color="000000"/>
-          <w:rtl w:val="0"/>
-          <w:lang w:val="en-US"/>
-          <w14:textFill>
-            <w14:solidFill>
-              <w14:srgbClr w14:val="000000"/>
-            </w14:solidFill>
-          </w14:textFill>
+          <w:sz w:val="28"/>
+          <w:szCs w:val="28"/>
+          <w:rtl w:val="0"/>
+          <w:lang w:val="en-US"/>
         </w:rPr>
         <w:t xml:space="preserve"> </w:t>
       </w:r>
       <w:r>
         <w:rPr>
           <w:rFonts w:ascii="Garamond" w:hAnsi="Garamond"/>
-          <w:outline w:val="0"/>
-          <w:color w:val="000000"/>
-          <w:sz w:val="32"/>
-          <w:szCs w:val="32"/>
-          <w:u w:color="000000"/>
-          <w:rtl w:val="0"/>
-          <w:lang w:val="en-US"/>
-          <w14:textFill>
-            <w14:solidFill>
-              <w14:srgbClr w14:val="000000"/>
-            </w14:solidFill>
-          </w14:textFill>
+          <w:sz w:val="28"/>
+          <w:szCs w:val="28"/>
+          <w:rtl w:val="0"/>
+          <w:lang w:val="en-US"/>
         </w:rPr>
         <w:t xml:space="preserve">  </w:t>
       </w:r>
@@ -387,56 +291,42 @@
           <w:bCs w:val="0"/>
           <w:i w:val="0"/>
           <w:iCs w:val="0"/>
-          <w:outline w:val="0"/>
-          <w:color w:val="000000"/>
-          <w:sz w:val="32"/>
-          <w:szCs w:val="32"/>
-          <w:u w:color="000000"/>
-          <w:rtl w:val="0"/>
-          <w:lang w:val="en-US"/>
-          <w14:textFill>
-            <w14:solidFill>
-              <w14:srgbClr w14:val="000000"/>
-            </w14:solidFill>
-          </w14:textFill>
+          <w:sz w:val="30"/>
+          <w:szCs w:val="30"/>
+          <w:rtl w:val="0"/>
+          <w:lang w:val="en-US"/>
         </w:rPr>
         <w:t>❖</w:t>
       </w:r>
       <w:r>
         <w:rPr>
           <w:rFonts w:ascii="Garamond" w:hAnsi="Garamond"/>
-          <w:outline w:val="0"/>
-          <w:color w:val="000000"/>
-          <w:sz w:val="32"/>
-          <w:szCs w:val="32"/>
-          <w:u w:color="000000"/>
-          <w:rtl w:val="0"/>
-          <w:lang w:val="en-US"/>
-          <w14:textFill>
-            <w14:solidFill>
-              <w14:srgbClr w14:val="000000"/>
-            </w14:solidFill>
-          </w14:textFill>
+          <w:sz w:val="28"/>
+          <w:szCs w:val="28"/>
+          <w:rtl w:val="0"/>
+          <w:lang w:val="en-US"/>
         </w:rPr>
         <w:t xml:space="preserve"> </w:t>
       </w:r>
       <w:r>
         <w:rPr>
           <w:rFonts w:ascii="Garamond" w:hAnsi="Garamond"/>
-          <w:outline w:val="0"/>
-          <w:color w:val="000000"/>
-          <w:sz w:val="32"/>
-          <w:szCs w:val="32"/>
-          <w:u w:color="000000"/>
-          <w:rtl w:val="0"/>
-          <w:lang w:val="en-US"/>
-          <w14:textFill>
-            <w14:solidFill>
-              <w14:srgbClr w14:val="000000"/>
-            </w14:solidFill>
-          </w14:textFill>
-        </w:rPr>
-        <w:t xml:space="preserve">  Raleigh, NC</w:t>
+          <w:sz w:val="28"/>
+          <w:szCs w:val="28"/>
+          <w:rtl w:val="0"/>
+          <w:lang w:val="en-US"/>
+        </w:rPr>
+        <w:t xml:space="preserve">  </w:t>
+      </w:r>
+      <w:r>
+        <w:rPr>
+          <w:rFonts w:ascii="Garamond" w:hAnsi="Garamond"/>
+          <w:sz w:val="28"/>
+          <w:szCs w:val="28"/>
+          <w:rtl w:val="0"/>
+          <w:lang w:val="en-US"/>
+        </w:rPr>
+        <w:t>https://ureshiipanda.github.io</w:t>
       </w:r>
     </w:p>
     <w:p>
@@ -1393,16 +1283,10 @@
       </w:pPr>
       <w:r>
         <w:rPr>
-          <w:outline w:val="0"/>
-          <w:color w:val="000000"/>
-          <w:u w:color="000000"/>
-          <w:rtl w:val="0"/>
-          <w:lang w:val="en-US"/>
-          <w14:textFill>
-            <w14:solidFill>
-              <w14:srgbClr w14:val="000000"/>
-            </w14:solidFill>
-          </w14:textFill>
+          <w:b w:val="1"/>
+          <w:bCs w:val="1"/>
+          <w:rtl w:val="0"/>
+          <w:lang w:val="en-US"/>
         </w:rPr>
         <w:t>U</w:t>
       </w:r>

--- a/docs/JosephHoughtonResume.docx
+++ b/docs/JosephHoughtonResume.docx
@@ -1010,7 +1010,7 @@
             </w14:solidFill>
           </w14:textFill>
         </w:rPr>
-        <w:t>Date:   March</w:t>
+        <w:t>Date:  Spring</w:t>
       </w:r>
       <w:r>
         <w:rPr>
